--- a/Documents/final/บทที่ 1.docx
+++ b/Documents/final/บทที่ 1.docx
@@ -1,6 +1,6 @@
 
 <file path=word/document.xml><?xml version="1.0" encoding="utf-8"?>
-<w:document xmlns:wpc="http://schemas.microsoft.com/office/word/2010/wordprocessingCanvas" xmlns:cx="http://schemas.microsoft.com/office/drawing/2014/chartex" xmlns:cx1="http://schemas.microsoft.com/office/drawing/2015/9/8/chartex" xmlns:cx2="http://schemas.microsoft.com/office/drawing/2015/10/21/chartex" xmlns:cx3="http://schemas.microsoft.com/office/drawing/2016/5/9/chartex" xmlns:cx4="http://schemas.microsoft.com/office/drawing/2016/5/10/chartex" xmlns:cx5="http://schemas.microsoft.com/office/drawing/2016/5/11/chartex" xmlns:cx6="http://schemas.microsoft.com/office/drawing/2016/5/12/chartex" xmlns:cx7="http://schemas.microsoft.com/office/drawing/2016/5/13/chartex" xmlns:cx8="http://schemas.microsoft.com/office/drawing/2016/5/14/chartex" xmlns:mc="http://schemas.openxmlformats.org/markup-compatibility/2006" xmlns:aink="http://schemas.microsoft.com/office/drawing/2016/ink" xmlns:am3d="http://schemas.microsoft.com/office/drawing/2017/model3d" xmlns:o="urn:schemas-microsoft-com:office:office" xmlns:oel="http://schemas.microsoft.com/office/2019/extlst" xmlns:r="http://schemas.openxmlformats.org/officeDocument/2006/relationships" xmlns:m="http://schemas.openxmlformats.org/officeDocument/2006/math" xmlns:v="urn:schemas-microsoft-com:vml" xmlns:wp14="http://schemas.microsoft.com/office/word/2010/wordprocessingDrawing" xmlns:wp="http://schemas.openxmlformats.org/drawingml/2006/wordprocessingDrawing" xmlns:w10="urn:schemas-microsoft-com:office:word" xmlns:w="http://schemas.openxmlformats.org/wordprocessingml/2006/main" xmlns:w14="http://schemas.microsoft.com/office/word/2010/wordml" xmlns:w15="http://schemas.microsoft.com/office/word/2012/wordml" xmlns:w16cex="http://schemas.microsoft.com/office/word/2018/wordml/cex" xmlns:w16cid="http://schemas.microsoft.com/office/word/2016/wordml/cid" xmlns:w16="http://schemas.microsoft.com/office/word/2018/wordml" xmlns:w16du="http://schemas.microsoft.com/office/word/2023/wordml/word16du" xmlns:w16sdtdh="http://schemas.microsoft.com/office/word/2020/wordml/sdtdatahash" xmlns:w16se="http://schemas.microsoft.com/office/word/2015/wordml/symex" xmlns:wpg="http://schemas.microsoft.com/office/word/2010/wordprocessingGroup" xmlns:wpi="http://schemas.microsoft.com/office/word/2010/wordprocessingInk" xmlns:wne="http://schemas.microsoft.com/office/word/2006/wordml" xmlns:wps="http://schemas.microsoft.com/office/word/2010/wordprocessingShape" mc:Ignorable="w14 w15 w16se w16cid w16 w16cex w16sdtdh w16du wp14">
+<w:document xmlns:wpc="http://schemas.microsoft.com/office/word/2010/wordprocessingCanvas" xmlns:cx="http://schemas.microsoft.com/office/drawing/2014/chartex" xmlns:cx1="http://schemas.microsoft.com/office/drawing/2015/9/8/chartex" xmlns:cx2="http://schemas.microsoft.com/office/drawing/2015/10/21/chartex" xmlns:cx3="http://schemas.microsoft.com/office/drawing/2016/5/9/chartex" xmlns:cx4="http://schemas.microsoft.com/office/drawing/2016/5/10/chartex" xmlns:cx5="http://schemas.microsoft.com/office/drawing/2016/5/11/chartex" xmlns:cx6="http://schemas.microsoft.com/office/drawing/2016/5/12/chartex" xmlns:cx7="http://schemas.microsoft.com/office/drawing/2016/5/13/chartex" xmlns:cx8="http://schemas.microsoft.com/office/drawing/2016/5/14/chartex" xmlns:mc="http://schemas.openxmlformats.org/markup-compatibility/2006" xmlns:aink="http://schemas.microsoft.com/office/drawing/2016/ink" xmlns:am3d="http://schemas.microsoft.com/office/drawing/2017/model3d" xmlns:o="urn:schemas-microsoft-com:office:office" xmlns:oel="http://schemas.microsoft.com/office/2019/extlst" xmlns:r="http://schemas.openxmlformats.org/officeDocument/2006/relationships" xmlns:m="http://schemas.openxmlformats.org/officeDocument/2006/math" xmlns:v="urn:schemas-microsoft-com:vml" xmlns:wp14="http://schemas.microsoft.com/office/word/2010/wordprocessingDrawing" xmlns:wp="http://schemas.openxmlformats.org/drawingml/2006/wordprocessingDrawing" xmlns:w10="urn:schemas-microsoft-com:office:word" xmlns:w="http://schemas.openxmlformats.org/wordprocessingml/2006/main" xmlns:w14="http://schemas.microsoft.com/office/word/2010/wordml" xmlns:w15="http://schemas.microsoft.com/office/word/2012/wordml" xmlns:w16cex="http://schemas.microsoft.com/office/word/2018/wordml/cex" xmlns:w16cid="http://schemas.microsoft.com/office/word/2016/wordml/cid" xmlns:w16="http://schemas.microsoft.com/office/word/2018/wordml" xmlns:w16du="http://schemas.microsoft.com/office/word/2023/wordml/word16du" xmlns:w16sdtdh="http://schemas.microsoft.com/office/word/2020/wordml/sdtdatahash" xmlns:w16sdtfl="http://schemas.microsoft.com/office/word/2024/wordml/sdtformatlock" xmlns:w16se="http://schemas.microsoft.com/office/word/2015/wordml/symex" xmlns:wpg="http://schemas.microsoft.com/office/word/2010/wordprocessingGroup" xmlns:wpi="http://schemas.microsoft.com/office/word/2010/wordprocessingInk" xmlns:wne="http://schemas.microsoft.com/office/word/2006/wordml" xmlns:wps="http://schemas.microsoft.com/office/word/2010/wordprocessingShape" mc:Ignorable="w14 w15 w16se w16cid w16 w16cex w16sdtdh w16sdtfl w16du wp14">
   <w:body>
     <w:p>
       <w:pPr>
@@ -957,7 +957,25 @@
           <w:szCs w:val="32"/>
           <w:cs/>
         </w:rPr>
-        <w:t>ได้ศึกษากระบวรการและขั้นตอนในการส่งแบบการกู้ยืม</w:t>
+        <w:t>ได้ศึกษากระบว</w:t>
+      </w:r>
+      <w:r>
+        <w:rPr>
+          <w:rFonts w:ascii="TH SarabunPSK" w:hAnsi="TH SarabunPSK" w:cs="TH SarabunPSK" w:hint="cs"/>
+          <w:sz w:val="32"/>
+          <w:szCs w:val="32"/>
+          <w:cs/>
+        </w:rPr>
+        <w:t>น</w:t>
+      </w:r>
+      <w:r>
+        <w:rPr>
+          <w:rFonts w:ascii="TH SarabunPSK" w:hAnsi="TH SarabunPSK" w:cs="TH SarabunPSK" w:hint="cs"/>
+          <w:sz w:val="32"/>
+          <w:szCs w:val="32"/>
+          <w:cs/>
+        </w:rPr>
+        <w:t>การและขั้นตอนในการส่งแบบการกู้ยืม</w:t>
       </w:r>
       <w:r>
         <w:rPr>
@@ -1036,7 +1054,25 @@
           <w:szCs w:val="32"/>
           <w:cs/>
         </w:rPr>
-        <w:t>ผู้ใช้งานระบบสามารถจัดหารเอกสารได้สะดวกมากยิ่งขึ้น</w:t>
+        <w:t>ผู้ใช้งานระบบสามารถจัด</w:t>
+      </w:r>
+      <w:r>
+        <w:rPr>
+          <w:rFonts w:ascii="TH SarabunPSK" w:hAnsi="TH SarabunPSK" w:cs="TH SarabunPSK" w:hint="cs"/>
+          <w:sz w:val="32"/>
+          <w:szCs w:val="32"/>
+          <w:cs/>
+        </w:rPr>
+        <w:t>ก</w:t>
+      </w:r>
+      <w:r>
+        <w:rPr>
+          <w:rFonts w:ascii="TH SarabunPSK" w:hAnsi="TH SarabunPSK" w:cs="TH SarabunPSK" w:hint="cs"/>
+          <w:sz w:val="32"/>
+          <w:szCs w:val="32"/>
+          <w:cs/>
+        </w:rPr>
+        <w:t>ารเอกสารได้สะดวกมากยิ่งขึ้น</w:t>
       </w:r>
     </w:p>
     <w:p>
@@ -1154,7 +1190,7 @@
     </w:p>
     <w:tbl>
       <w:tblPr>
-        <w:tblStyle w:val="a3"/>
+        <w:tblStyle w:val="TableGrid"/>
         <w:tblW w:w="0" w:type="auto"/>
         <w:tblInd w:w="-5" w:type="dxa"/>
         <w:tblLook w:val="04A0" w:firstRow="1" w:lastRow="0" w:firstColumn="1" w:lastColumn="0" w:noHBand="0" w:noVBand="1"/>
@@ -1801,7 +1837,6 @@
           </w:tcPr>
           <w:p>
             <w:pPr>
-              <w:jc w:val="thaiDistribute"/>
               <w:rPr>
                 <w:rFonts w:ascii="TH SarabunPSK" w:hAnsi="TH SarabunPSK" w:cs="TH SarabunPSK"/>
                 <w:sz w:val="32"/>
@@ -2105,7 +2140,6 @@
           </w:tcPr>
           <w:p>
             <w:pPr>
-              <w:jc w:val="thaiDistribute"/>
               <w:rPr>
                 <w:rFonts w:ascii="TH SarabunPSK" w:hAnsi="TH SarabunPSK" w:cs="TH SarabunPSK"/>
                 <w:sz w:val="32"/>
@@ -2677,7 +2711,7 @@
           </w:tcPr>
           <w:p>
             <w:pPr>
-              <w:jc w:val="thaiDistribute"/>
+              <w:jc w:val="both"/>
               <w:rPr>
                 <w:rFonts w:ascii="TH SarabunPSK" w:hAnsi="TH SarabunPSK" w:cs="TH SarabunPSK"/>
                 <w:sz w:val="32"/>
@@ -2963,7 +2997,6 @@
           </w:tcPr>
           <w:p>
             <w:pPr>
-              <w:jc w:val="thaiDistribute"/>
               <w:rPr>
                 <w:rFonts w:ascii="TH SarabunPSK" w:hAnsi="TH SarabunPSK" w:cs="TH SarabunPSK"/>
                 <w:sz w:val="32"/>
@@ -2986,7 +3019,16 @@
                 <w:szCs w:val="32"/>
                 <w:cs/>
               </w:rPr>
-              <w:t>จัดทำเอกสารและสรุปผล</w:t>
+              <w:t>จั</w:t>
+            </w:r>
+            <w:r>
+              <w:rPr>
+                <w:rFonts w:ascii="TH SarabunPSK" w:hAnsi="TH SarabunPSK" w:cs="TH SarabunPSK" w:hint="cs"/>
+                <w:sz w:val="32"/>
+                <w:szCs w:val="32"/>
+                <w:cs/>
+              </w:rPr>
+              <w:t>ดทำเอกสารและสรุปผล</w:t>
             </w:r>
           </w:p>
         </w:tc>
@@ -3279,7 +3321,7 @@
 </file>
 
 <file path=word/endnotes.xml><?xml version="1.0" encoding="utf-8"?>
-<w:endnotes xmlns:wpc="http://schemas.microsoft.com/office/word/2010/wordprocessingCanvas" xmlns:cx="http://schemas.microsoft.com/office/drawing/2014/chartex" xmlns:cx1="http://schemas.microsoft.com/office/drawing/2015/9/8/chartex" xmlns:cx2="http://schemas.microsoft.com/office/drawing/2015/10/21/chartex" xmlns:cx3="http://schemas.microsoft.com/office/drawing/2016/5/9/chartex" xmlns:cx4="http://schemas.microsoft.com/office/drawing/2016/5/10/chartex" xmlns:cx5="http://schemas.microsoft.com/office/drawing/2016/5/11/chartex" xmlns:cx6="http://schemas.microsoft.com/office/drawing/2016/5/12/chartex" xmlns:cx7="http://schemas.microsoft.com/office/drawing/2016/5/13/chartex" xmlns:cx8="http://schemas.microsoft.com/office/drawing/2016/5/14/chartex" xmlns:mc="http://schemas.openxmlformats.org/markup-compatibility/2006" xmlns:aink="http://schemas.microsoft.com/office/drawing/2016/ink" xmlns:am3d="http://schemas.microsoft.com/office/drawing/2017/model3d" xmlns:o="urn:schemas-microsoft-com:office:office" xmlns:oel="http://schemas.microsoft.com/office/2019/extlst" xmlns:r="http://schemas.openxmlformats.org/officeDocument/2006/relationships" xmlns:m="http://schemas.openxmlformats.org/officeDocument/2006/math" xmlns:v="urn:schemas-microsoft-com:vml" xmlns:wp14="http://schemas.microsoft.com/office/word/2010/wordprocessingDrawing" xmlns:wp="http://schemas.openxmlformats.org/drawingml/2006/wordprocessingDrawing" xmlns:w10="urn:schemas-microsoft-com:office:word" xmlns:w="http://schemas.openxmlformats.org/wordprocessingml/2006/main" xmlns:w14="http://schemas.microsoft.com/office/word/2010/wordml" xmlns:w15="http://schemas.microsoft.com/office/word/2012/wordml" xmlns:w16cex="http://schemas.microsoft.com/office/word/2018/wordml/cex" xmlns:w16cid="http://schemas.microsoft.com/office/word/2016/wordml/cid" xmlns:w16="http://schemas.microsoft.com/office/word/2018/wordml" xmlns:w16du="http://schemas.microsoft.com/office/word/2023/wordml/word16du" xmlns:w16sdtdh="http://schemas.microsoft.com/office/word/2020/wordml/sdtdatahash" xmlns:w16se="http://schemas.microsoft.com/office/word/2015/wordml/symex" xmlns:wpg="http://schemas.microsoft.com/office/word/2010/wordprocessingGroup" xmlns:wpi="http://schemas.microsoft.com/office/word/2010/wordprocessingInk" xmlns:wne="http://schemas.microsoft.com/office/word/2006/wordml" xmlns:wps="http://schemas.microsoft.com/office/word/2010/wordprocessingShape" mc:Ignorable="w14 w15 w16se w16cid w16 w16cex w16sdtdh w16du wp14">
+<w:endnotes xmlns:wpc="http://schemas.microsoft.com/office/word/2010/wordprocessingCanvas" xmlns:cx="http://schemas.microsoft.com/office/drawing/2014/chartex" xmlns:cx1="http://schemas.microsoft.com/office/drawing/2015/9/8/chartex" xmlns:cx2="http://schemas.microsoft.com/office/drawing/2015/10/21/chartex" xmlns:cx3="http://schemas.microsoft.com/office/drawing/2016/5/9/chartex" xmlns:cx4="http://schemas.microsoft.com/office/drawing/2016/5/10/chartex" xmlns:cx5="http://schemas.microsoft.com/office/drawing/2016/5/11/chartex" xmlns:cx6="http://schemas.microsoft.com/office/drawing/2016/5/12/chartex" xmlns:cx7="http://schemas.microsoft.com/office/drawing/2016/5/13/chartex" xmlns:cx8="http://schemas.microsoft.com/office/drawing/2016/5/14/chartex" xmlns:mc="http://schemas.openxmlformats.org/markup-compatibility/2006" xmlns:aink="http://schemas.microsoft.com/office/drawing/2016/ink" xmlns:am3d="http://schemas.microsoft.com/office/drawing/2017/model3d" xmlns:o="urn:schemas-microsoft-com:office:office" xmlns:oel="http://schemas.microsoft.com/office/2019/extlst" xmlns:r="http://schemas.openxmlformats.org/officeDocument/2006/relationships" xmlns:m="http://schemas.openxmlformats.org/officeDocument/2006/math" xmlns:v="urn:schemas-microsoft-com:vml" xmlns:wp14="http://schemas.microsoft.com/office/word/2010/wordprocessingDrawing" xmlns:wp="http://schemas.openxmlformats.org/drawingml/2006/wordprocessingDrawing" xmlns:w10="urn:schemas-microsoft-com:office:word" xmlns:w="http://schemas.openxmlformats.org/wordprocessingml/2006/main" xmlns:w14="http://schemas.microsoft.com/office/word/2010/wordml" xmlns:w15="http://schemas.microsoft.com/office/word/2012/wordml" xmlns:w16cex="http://schemas.microsoft.com/office/word/2018/wordml/cex" xmlns:w16cid="http://schemas.microsoft.com/office/word/2016/wordml/cid" xmlns:w16="http://schemas.microsoft.com/office/word/2018/wordml" xmlns:w16du="http://schemas.microsoft.com/office/word/2023/wordml/word16du" xmlns:w16sdtdh="http://schemas.microsoft.com/office/word/2020/wordml/sdtdatahash" xmlns:w16sdtfl="http://schemas.microsoft.com/office/word/2024/wordml/sdtformatlock" xmlns:w16se="http://schemas.microsoft.com/office/word/2015/wordml/symex" xmlns:wpg="http://schemas.microsoft.com/office/word/2010/wordprocessingGroup" xmlns:wpi="http://schemas.microsoft.com/office/word/2010/wordprocessingInk" xmlns:wne="http://schemas.microsoft.com/office/word/2006/wordml" xmlns:wps="http://schemas.microsoft.com/office/word/2010/wordprocessingShape" mc:Ignorable="w14 w15 w16se w16cid w16 w16cex w16sdtdh w16sdtfl w16du wp14">
   <w:endnote w:type="separator" w:id="-1">
     <w:p>
       <w:pPr>
@@ -3304,7 +3346,7 @@
 </file>
 
 <file path=word/footnotes.xml><?xml version="1.0" encoding="utf-8"?>
-<w:footnotes xmlns:wpc="http://schemas.microsoft.com/office/word/2010/wordprocessingCanvas" xmlns:cx="http://schemas.microsoft.com/office/drawing/2014/chartex" xmlns:cx1="http://schemas.microsoft.com/office/drawing/2015/9/8/chartex" xmlns:cx2="http://schemas.microsoft.com/office/drawing/2015/10/21/chartex" xmlns:cx3="http://schemas.microsoft.com/office/drawing/2016/5/9/chartex" xmlns:cx4="http://schemas.microsoft.com/office/drawing/2016/5/10/chartex" xmlns:cx5="http://schemas.microsoft.com/office/drawing/2016/5/11/chartex" xmlns:cx6="http://schemas.microsoft.com/office/drawing/2016/5/12/chartex" xmlns:cx7="http://schemas.microsoft.com/office/drawing/2016/5/13/chartex" xmlns:cx8="http://schemas.microsoft.com/office/drawing/2016/5/14/chartex" xmlns:mc="http://schemas.openxmlformats.org/markup-compatibility/2006" xmlns:aink="http://schemas.microsoft.com/office/drawing/2016/ink" xmlns:am3d="http://schemas.microsoft.com/office/drawing/2017/model3d" xmlns:o="urn:schemas-microsoft-com:office:office" xmlns:oel="http://schemas.microsoft.com/office/2019/extlst" xmlns:r="http://schemas.openxmlformats.org/officeDocument/2006/relationships" xmlns:m="http://schemas.openxmlformats.org/officeDocument/2006/math" xmlns:v="urn:schemas-microsoft-com:vml" xmlns:wp14="http://schemas.microsoft.com/office/word/2010/wordprocessingDrawing" xmlns:wp="http://schemas.openxmlformats.org/drawingml/2006/wordprocessingDrawing" xmlns:w10="urn:schemas-microsoft-com:office:word" xmlns:w="http://schemas.openxmlformats.org/wordprocessingml/2006/main" xmlns:w14="http://schemas.microsoft.com/office/word/2010/wordml" xmlns:w15="http://schemas.microsoft.com/office/word/2012/wordml" xmlns:w16cex="http://schemas.microsoft.com/office/word/2018/wordml/cex" xmlns:w16cid="http://schemas.microsoft.com/office/word/2016/wordml/cid" xmlns:w16="http://schemas.microsoft.com/office/word/2018/wordml" xmlns:w16du="http://schemas.microsoft.com/office/word/2023/wordml/word16du" xmlns:w16sdtdh="http://schemas.microsoft.com/office/word/2020/wordml/sdtdatahash" xmlns:w16se="http://schemas.microsoft.com/office/word/2015/wordml/symex" xmlns:wpg="http://schemas.microsoft.com/office/word/2010/wordprocessingGroup" xmlns:wpi="http://schemas.microsoft.com/office/word/2010/wordprocessingInk" xmlns:wne="http://schemas.microsoft.com/office/word/2006/wordml" xmlns:wps="http://schemas.microsoft.com/office/word/2010/wordprocessingShape" mc:Ignorable="w14 w15 w16se w16cid w16 w16cex w16sdtdh w16du wp14">
+<w:footnotes xmlns:wpc="http://schemas.microsoft.com/office/word/2010/wordprocessingCanvas" xmlns:cx="http://schemas.microsoft.com/office/drawing/2014/chartex" xmlns:cx1="http://schemas.microsoft.com/office/drawing/2015/9/8/chartex" xmlns:cx2="http://schemas.microsoft.com/office/drawing/2015/10/21/chartex" xmlns:cx3="http://schemas.microsoft.com/office/drawing/2016/5/9/chartex" xmlns:cx4="http://schemas.microsoft.com/office/drawing/2016/5/10/chartex" xmlns:cx5="http://schemas.microsoft.com/office/drawing/2016/5/11/chartex" xmlns:cx6="http://schemas.microsoft.com/office/drawing/2016/5/12/chartex" xmlns:cx7="http://schemas.microsoft.com/office/drawing/2016/5/13/chartex" xmlns:cx8="http://schemas.microsoft.com/office/drawing/2016/5/14/chartex" xmlns:mc="http://schemas.openxmlformats.org/markup-compatibility/2006" xmlns:aink="http://schemas.microsoft.com/office/drawing/2016/ink" xmlns:am3d="http://schemas.microsoft.com/office/drawing/2017/model3d" xmlns:o="urn:schemas-microsoft-com:office:office" xmlns:oel="http://schemas.microsoft.com/office/2019/extlst" xmlns:r="http://schemas.openxmlformats.org/officeDocument/2006/relationships" xmlns:m="http://schemas.openxmlformats.org/officeDocument/2006/math" xmlns:v="urn:schemas-microsoft-com:vml" xmlns:wp14="http://schemas.microsoft.com/office/word/2010/wordprocessingDrawing" xmlns:wp="http://schemas.openxmlformats.org/drawingml/2006/wordprocessingDrawing" xmlns:w10="urn:schemas-microsoft-com:office:word" xmlns:w="http://schemas.openxmlformats.org/wordprocessingml/2006/main" xmlns:w14="http://schemas.microsoft.com/office/word/2010/wordml" xmlns:w15="http://schemas.microsoft.com/office/word/2012/wordml" xmlns:w16cex="http://schemas.microsoft.com/office/word/2018/wordml/cex" xmlns:w16cid="http://schemas.microsoft.com/office/word/2016/wordml/cid" xmlns:w16="http://schemas.microsoft.com/office/word/2018/wordml" xmlns:w16du="http://schemas.microsoft.com/office/word/2023/wordml/word16du" xmlns:w16sdtdh="http://schemas.microsoft.com/office/word/2020/wordml/sdtdatahash" xmlns:w16sdtfl="http://schemas.microsoft.com/office/word/2024/wordml/sdtformatlock" xmlns:w16se="http://schemas.microsoft.com/office/word/2015/wordml/symex" xmlns:wpg="http://schemas.microsoft.com/office/word/2010/wordprocessingGroup" xmlns:wpi="http://schemas.microsoft.com/office/word/2010/wordprocessingInk" xmlns:wne="http://schemas.microsoft.com/office/word/2006/wordml" xmlns:wps="http://schemas.microsoft.com/office/word/2010/wordprocessingShape" mc:Ignorable="w14 w15 w16se w16cid w16 w16cex w16sdtdh w16sdtfl w16du wp14">
   <w:footnote w:type="separator" w:id="-1">
     <w:p>
       <w:pPr>
@@ -3329,7 +3371,7 @@
 </file>
 
 <file path=word/header1.xml><?xml version="1.0" encoding="utf-8"?>
-<w:hdr xmlns:wpc="http://schemas.microsoft.com/office/word/2010/wordprocessingCanvas" xmlns:cx="http://schemas.microsoft.com/office/drawing/2014/chartex" xmlns:cx1="http://schemas.microsoft.com/office/drawing/2015/9/8/chartex" xmlns:cx2="http://schemas.microsoft.com/office/drawing/2015/10/21/chartex" xmlns:cx3="http://schemas.microsoft.com/office/drawing/2016/5/9/chartex" xmlns:cx4="http://schemas.microsoft.com/office/drawing/2016/5/10/chartex" xmlns:cx5="http://schemas.microsoft.com/office/drawing/2016/5/11/chartex" xmlns:cx6="http://schemas.microsoft.com/office/drawing/2016/5/12/chartex" xmlns:cx7="http://schemas.microsoft.com/office/drawing/2016/5/13/chartex" xmlns:cx8="http://schemas.microsoft.com/office/drawing/2016/5/14/chartex" xmlns:mc="http://schemas.openxmlformats.org/markup-compatibility/2006" xmlns:aink="http://schemas.microsoft.com/office/drawing/2016/ink" xmlns:am3d="http://schemas.microsoft.com/office/drawing/2017/model3d" xmlns:o="urn:schemas-microsoft-com:office:office" xmlns:oel="http://schemas.microsoft.com/office/2019/extlst" xmlns:r="http://schemas.openxmlformats.org/officeDocument/2006/relationships" xmlns:m="http://schemas.openxmlformats.org/officeDocument/2006/math" xmlns:v="urn:schemas-microsoft-com:vml" xmlns:wp14="http://schemas.microsoft.com/office/word/2010/wordprocessingDrawing" xmlns:wp="http://schemas.openxmlformats.org/drawingml/2006/wordprocessingDrawing" xmlns:w10="urn:schemas-microsoft-com:office:word" xmlns:w="http://schemas.openxmlformats.org/wordprocessingml/2006/main" xmlns:w14="http://schemas.microsoft.com/office/word/2010/wordml" xmlns:w15="http://schemas.microsoft.com/office/word/2012/wordml" xmlns:w16cex="http://schemas.microsoft.com/office/word/2018/wordml/cex" xmlns:w16cid="http://schemas.microsoft.com/office/word/2016/wordml/cid" xmlns:w16="http://schemas.microsoft.com/office/word/2018/wordml" xmlns:w16du="http://schemas.microsoft.com/office/word/2023/wordml/word16du" xmlns:w16sdtdh="http://schemas.microsoft.com/office/word/2020/wordml/sdtdatahash" xmlns:w16se="http://schemas.microsoft.com/office/word/2015/wordml/symex" xmlns:wpg="http://schemas.microsoft.com/office/word/2010/wordprocessingGroup" xmlns:wpi="http://schemas.microsoft.com/office/word/2010/wordprocessingInk" xmlns:wne="http://schemas.microsoft.com/office/word/2006/wordml" xmlns:wps="http://schemas.microsoft.com/office/word/2010/wordprocessingShape" mc:Ignorable="w14 w15 w16se w16cid w16 w16cex w16sdtdh w16du wp14">
+<w:hdr xmlns:wpc="http://schemas.microsoft.com/office/word/2010/wordprocessingCanvas" xmlns:cx="http://schemas.microsoft.com/office/drawing/2014/chartex" xmlns:cx1="http://schemas.microsoft.com/office/drawing/2015/9/8/chartex" xmlns:cx2="http://schemas.microsoft.com/office/drawing/2015/10/21/chartex" xmlns:cx3="http://schemas.microsoft.com/office/drawing/2016/5/9/chartex" xmlns:cx4="http://schemas.microsoft.com/office/drawing/2016/5/10/chartex" xmlns:cx5="http://schemas.microsoft.com/office/drawing/2016/5/11/chartex" xmlns:cx6="http://schemas.microsoft.com/office/drawing/2016/5/12/chartex" xmlns:cx7="http://schemas.microsoft.com/office/drawing/2016/5/13/chartex" xmlns:cx8="http://schemas.microsoft.com/office/drawing/2016/5/14/chartex" xmlns:mc="http://schemas.openxmlformats.org/markup-compatibility/2006" xmlns:aink="http://schemas.microsoft.com/office/drawing/2016/ink" xmlns:am3d="http://schemas.microsoft.com/office/drawing/2017/model3d" xmlns:o="urn:schemas-microsoft-com:office:office" xmlns:oel="http://schemas.microsoft.com/office/2019/extlst" xmlns:r="http://schemas.openxmlformats.org/officeDocument/2006/relationships" xmlns:m="http://schemas.openxmlformats.org/officeDocument/2006/math" xmlns:v="urn:schemas-microsoft-com:vml" xmlns:wp14="http://schemas.microsoft.com/office/word/2010/wordprocessingDrawing" xmlns:wp="http://schemas.openxmlformats.org/drawingml/2006/wordprocessingDrawing" xmlns:w10="urn:schemas-microsoft-com:office:word" xmlns:w="http://schemas.openxmlformats.org/wordprocessingml/2006/main" xmlns:w14="http://schemas.microsoft.com/office/word/2010/wordml" xmlns:w15="http://schemas.microsoft.com/office/word/2012/wordml" xmlns:w16cex="http://schemas.microsoft.com/office/word/2018/wordml/cex" xmlns:w16cid="http://schemas.microsoft.com/office/word/2016/wordml/cid" xmlns:w16="http://schemas.microsoft.com/office/word/2018/wordml" xmlns:w16du="http://schemas.microsoft.com/office/word/2023/wordml/word16du" xmlns:w16sdtdh="http://schemas.microsoft.com/office/word/2020/wordml/sdtdatahash" xmlns:w16sdtfl="http://schemas.microsoft.com/office/word/2024/wordml/sdtformatlock" xmlns:w16se="http://schemas.microsoft.com/office/word/2015/wordml/symex" xmlns:wpg="http://schemas.microsoft.com/office/word/2010/wordprocessingGroup" xmlns:wpi="http://schemas.microsoft.com/office/word/2010/wordprocessingInk" xmlns:wne="http://schemas.microsoft.com/office/word/2006/wordml" xmlns:wps="http://schemas.microsoft.com/office/word/2010/wordprocessingShape" mc:Ignorable="w14 w15 w16se w16cid w16 w16cex w16sdtdh w16sdtfl w16du wp14">
   <w:sdt>
     <w:sdtPr>
       <w:id w:val="-1460949506"/>
@@ -3348,7 +3390,7 @@
     <w:sdtContent>
       <w:p>
         <w:pPr>
-          <w:pStyle w:val="a4"/>
+          <w:pStyle w:val="Header"/>
           <w:jc w:val="right"/>
           <w:rPr>
             <w:rFonts w:ascii="TH SarabunPSK" w:hAnsi="TH SarabunPSK" w:cs="TH SarabunPSK"/>
@@ -3402,14 +3444,14 @@
   </w:sdt>
   <w:p>
     <w:pPr>
-      <w:pStyle w:val="a4"/>
+      <w:pStyle w:val="Header"/>
     </w:pPr>
   </w:p>
 </w:hdr>
 </file>
 
 <file path=word/numbering.xml><?xml version="1.0" encoding="utf-8"?>
-<w:numbering xmlns:wpc="http://schemas.microsoft.com/office/word/2010/wordprocessingCanvas" xmlns:cx="http://schemas.microsoft.com/office/drawing/2014/chartex" xmlns:cx1="http://schemas.microsoft.com/office/drawing/2015/9/8/chartex" xmlns:cx2="http://schemas.microsoft.com/office/drawing/2015/10/21/chartex" xmlns:cx3="http://schemas.microsoft.com/office/drawing/2016/5/9/chartex" xmlns:cx4="http://schemas.microsoft.com/office/drawing/2016/5/10/chartex" xmlns:cx5="http://schemas.microsoft.com/office/drawing/2016/5/11/chartex" xmlns:cx6="http://schemas.microsoft.com/office/drawing/2016/5/12/chartex" xmlns:cx7="http://schemas.microsoft.com/office/drawing/2016/5/13/chartex" xmlns:cx8="http://schemas.microsoft.com/office/drawing/2016/5/14/chartex" xmlns:mc="http://schemas.openxmlformats.org/markup-compatibility/2006" xmlns:aink="http://schemas.microsoft.com/office/drawing/2016/ink" xmlns:am3d="http://schemas.microsoft.com/office/drawing/2017/model3d" xmlns:o="urn:schemas-microsoft-com:office:office" xmlns:oel="http://schemas.microsoft.com/office/2019/extlst" xmlns:r="http://schemas.openxmlformats.org/officeDocument/2006/relationships" xmlns:m="http://schemas.openxmlformats.org/officeDocument/2006/math" xmlns:v="urn:schemas-microsoft-com:vml" xmlns:wp14="http://schemas.microsoft.com/office/word/2010/wordprocessingDrawing" xmlns:wp="http://schemas.openxmlformats.org/drawingml/2006/wordprocessingDrawing" xmlns:w10="urn:schemas-microsoft-com:office:word" xmlns:w="http://schemas.openxmlformats.org/wordprocessingml/2006/main" xmlns:w14="http://schemas.microsoft.com/office/word/2010/wordml" xmlns:w15="http://schemas.microsoft.com/office/word/2012/wordml" xmlns:w16cex="http://schemas.microsoft.com/office/word/2018/wordml/cex" xmlns:w16cid="http://schemas.microsoft.com/office/word/2016/wordml/cid" xmlns:w16="http://schemas.microsoft.com/office/word/2018/wordml" xmlns:w16du="http://schemas.microsoft.com/office/word/2023/wordml/word16du" xmlns:w16sdtdh="http://schemas.microsoft.com/office/word/2020/wordml/sdtdatahash" xmlns:w16se="http://schemas.microsoft.com/office/word/2015/wordml/symex" xmlns:wpg="http://schemas.microsoft.com/office/word/2010/wordprocessingGroup" xmlns:wpi="http://schemas.microsoft.com/office/word/2010/wordprocessingInk" xmlns:wne="http://schemas.microsoft.com/office/word/2006/wordml" xmlns:wps="http://schemas.microsoft.com/office/word/2010/wordprocessingShape" mc:Ignorable="w14 w15 w16se w16cid w16 w16cex w16sdtdh w16du wp14">
+<w:numbering xmlns:wpc="http://schemas.microsoft.com/office/word/2010/wordprocessingCanvas" xmlns:cx="http://schemas.microsoft.com/office/drawing/2014/chartex" xmlns:cx1="http://schemas.microsoft.com/office/drawing/2015/9/8/chartex" xmlns:cx2="http://schemas.microsoft.com/office/drawing/2015/10/21/chartex" xmlns:cx3="http://schemas.microsoft.com/office/drawing/2016/5/9/chartex" xmlns:cx4="http://schemas.microsoft.com/office/drawing/2016/5/10/chartex" xmlns:cx5="http://schemas.microsoft.com/office/drawing/2016/5/11/chartex" xmlns:cx6="http://schemas.microsoft.com/office/drawing/2016/5/12/chartex" xmlns:cx7="http://schemas.microsoft.com/office/drawing/2016/5/13/chartex" xmlns:cx8="http://schemas.microsoft.com/office/drawing/2016/5/14/chartex" xmlns:mc="http://schemas.openxmlformats.org/markup-compatibility/2006" xmlns:aink="http://schemas.microsoft.com/office/drawing/2016/ink" xmlns:am3d="http://schemas.microsoft.com/office/drawing/2017/model3d" xmlns:o="urn:schemas-microsoft-com:office:office" xmlns:oel="http://schemas.microsoft.com/office/2019/extlst" xmlns:r="http://schemas.openxmlformats.org/officeDocument/2006/relationships" xmlns:m="http://schemas.openxmlformats.org/officeDocument/2006/math" xmlns:v="urn:schemas-microsoft-com:vml" xmlns:wp14="http://schemas.microsoft.com/office/word/2010/wordprocessingDrawing" xmlns:wp="http://schemas.openxmlformats.org/drawingml/2006/wordprocessingDrawing" xmlns:w10="urn:schemas-microsoft-com:office:word" xmlns:w="http://schemas.openxmlformats.org/wordprocessingml/2006/main" xmlns:w14="http://schemas.microsoft.com/office/word/2010/wordml" xmlns:w15="http://schemas.microsoft.com/office/word/2012/wordml" xmlns:w16cex="http://schemas.microsoft.com/office/word/2018/wordml/cex" xmlns:w16cid="http://schemas.microsoft.com/office/word/2016/wordml/cid" xmlns:w16="http://schemas.microsoft.com/office/word/2018/wordml" xmlns:w16du="http://schemas.microsoft.com/office/word/2023/wordml/word16du" xmlns:w16sdtdh="http://schemas.microsoft.com/office/word/2020/wordml/sdtdatahash" xmlns:w16sdtfl="http://schemas.microsoft.com/office/word/2024/wordml/sdtformatlock" xmlns:w16se="http://schemas.microsoft.com/office/word/2015/wordml/symex" xmlns:wpg="http://schemas.microsoft.com/office/word/2010/wordprocessingGroup" xmlns:wpi="http://schemas.microsoft.com/office/word/2010/wordprocessingInk" xmlns:wne="http://schemas.microsoft.com/office/word/2006/wordml" xmlns:wps="http://schemas.microsoft.com/office/word/2010/wordprocessingShape" mc:Ignorable="w14 w15 w16se w16cid w16 w16cex w16sdtdh w16sdtfl w16du wp14">
   <w:abstractNum w:abstractNumId="0" w15:restartNumberingAfterBreak="0">
     <w:nsid w:val="02B621AF"/>
     <w:multiLevelType w:val="hybridMultilevel"/>
@@ -3681,7 +3723,7 @@
 </file>
 
 <file path=word/styles.xml><?xml version="1.0" encoding="utf-8"?>
-<w:styles xmlns:mc="http://schemas.openxmlformats.org/markup-compatibility/2006" xmlns:r="http://schemas.openxmlformats.org/officeDocument/2006/relationships" xmlns:w="http://schemas.openxmlformats.org/wordprocessingml/2006/main" xmlns:w14="http://schemas.microsoft.com/office/word/2010/wordml" xmlns:w15="http://schemas.microsoft.com/office/word/2012/wordml" xmlns:w16cex="http://schemas.microsoft.com/office/word/2018/wordml/cex" xmlns:w16cid="http://schemas.microsoft.com/office/word/2016/wordml/cid" xmlns:w16="http://schemas.microsoft.com/office/word/2018/wordml" xmlns:w16du="http://schemas.microsoft.com/office/word/2023/wordml/word16du" xmlns:w16sdtdh="http://schemas.microsoft.com/office/word/2020/wordml/sdtdatahash" xmlns:w16se="http://schemas.microsoft.com/office/word/2015/wordml/symex" mc:Ignorable="w14 w15 w16se w16cid w16 w16cex w16sdtdh w16du">
+<w:styles xmlns:mc="http://schemas.openxmlformats.org/markup-compatibility/2006" xmlns:r="http://schemas.openxmlformats.org/officeDocument/2006/relationships" xmlns:w="http://schemas.openxmlformats.org/wordprocessingml/2006/main" xmlns:w14="http://schemas.microsoft.com/office/word/2010/wordml" xmlns:w15="http://schemas.microsoft.com/office/word/2012/wordml" xmlns:w16cex="http://schemas.microsoft.com/office/word/2018/wordml/cex" xmlns:w16cid="http://schemas.microsoft.com/office/word/2016/wordml/cid" xmlns:w16="http://schemas.microsoft.com/office/word/2018/wordml" xmlns:w16du="http://schemas.microsoft.com/office/word/2023/wordml/word16du" xmlns:w16sdtdh="http://schemas.microsoft.com/office/word/2020/wordml/sdtdatahash" xmlns:w16sdtfl="http://schemas.microsoft.com/office/word/2024/wordml/sdtformatlock" xmlns:w16se="http://schemas.microsoft.com/office/word/2015/wordml/symex" mc:Ignorable="w14 w15 w16se w16cid w16 w16cex w16sdtdh w16sdtfl w16du">
   <w:docDefaults>
     <w:rPrDefault>
       <w:rPr>
@@ -4077,17 +4119,17 @@
     <w:lsdException w:name="Unresolved Mention" w:semiHidden="1" w:unhideWhenUsed="1"/>
     <w:lsdException w:name="Smart Link" w:semiHidden="1" w:unhideWhenUsed="1"/>
   </w:latentStyles>
-  <w:style w:type="paragraph" w:default="1" w:styleId="a">
+  <w:style w:type="paragraph" w:default="1" w:styleId="Normal">
     <w:name w:val="Normal"/>
     <w:qFormat/>
   </w:style>
-  <w:style w:type="character" w:default="1" w:styleId="a0">
+  <w:style w:type="character" w:default="1" w:styleId="DefaultParagraphFont">
     <w:name w:val="Default Paragraph Font"/>
     <w:uiPriority w:val="1"/>
     <w:semiHidden/>
     <w:unhideWhenUsed/>
   </w:style>
-  <w:style w:type="table" w:default="1" w:styleId="a1">
+  <w:style w:type="table" w:default="1" w:styleId="TableNormal">
     <w:name w:val="Normal Table"/>
     <w:uiPriority w:val="99"/>
     <w:semiHidden/>
@@ -4102,15 +4144,15 @@
       </w:tblCellMar>
     </w:tblPr>
   </w:style>
-  <w:style w:type="numbering" w:default="1" w:styleId="a2">
+  <w:style w:type="numbering" w:default="1" w:styleId="NoList">
     <w:name w:val="No List"/>
     <w:uiPriority w:val="99"/>
     <w:semiHidden/>
     <w:unhideWhenUsed/>
   </w:style>
-  <w:style w:type="table" w:styleId="a3">
+  <w:style w:type="table" w:styleId="TableGrid">
     <w:name w:val="Table Grid"/>
-    <w:basedOn w:val="a1"/>
+    <w:basedOn w:val="TableNormal"/>
     <w:uiPriority w:val="39"/>
     <w:rsid w:val="00154D55"/>
     <w:pPr>
@@ -4127,10 +4169,10 @@
       </w:tblBorders>
     </w:tblPr>
   </w:style>
-  <w:style w:type="paragraph" w:styleId="a4">
+  <w:style w:type="paragraph" w:styleId="Header">
     <w:name w:val="header"/>
-    <w:basedOn w:val="a"/>
-    <w:link w:val="a5"/>
+    <w:basedOn w:val="Normal"/>
+    <w:link w:val="HeaderChar"/>
     <w:uiPriority w:val="99"/>
     <w:unhideWhenUsed/>
     <w:rsid w:val="0036102E"/>
@@ -4142,17 +4184,17 @@
       <w:spacing w:after="0" w:line="240" w:lineRule="auto"/>
     </w:pPr>
   </w:style>
-  <w:style w:type="character" w:customStyle="1" w:styleId="a5">
-    <w:name w:val="หัวกระดาษ อักขระ"/>
-    <w:basedOn w:val="a0"/>
-    <w:link w:val="a4"/>
+  <w:style w:type="character" w:customStyle="1" w:styleId="HeaderChar">
+    <w:name w:val="Header Char"/>
+    <w:basedOn w:val="DefaultParagraphFont"/>
+    <w:link w:val="Header"/>
     <w:uiPriority w:val="99"/>
     <w:rsid w:val="0036102E"/>
   </w:style>
-  <w:style w:type="paragraph" w:styleId="a6">
+  <w:style w:type="paragraph" w:styleId="Footer">
     <w:name w:val="footer"/>
-    <w:basedOn w:val="a"/>
-    <w:link w:val="a7"/>
+    <w:basedOn w:val="Normal"/>
+    <w:link w:val="FooterChar"/>
     <w:uiPriority w:val="99"/>
     <w:unhideWhenUsed/>
     <w:rsid w:val="0036102E"/>
@@ -4164,10 +4206,10 @@
       <w:spacing w:after="0" w:line="240" w:lineRule="auto"/>
     </w:pPr>
   </w:style>
-  <w:style w:type="character" w:customStyle="1" w:styleId="a7">
-    <w:name w:val="ท้ายกระดาษ อักขระ"/>
-    <w:basedOn w:val="a0"/>
-    <w:link w:val="a6"/>
+  <w:style w:type="character" w:customStyle="1" w:styleId="FooterChar">
+    <w:name w:val="Footer Char"/>
+    <w:basedOn w:val="DefaultParagraphFont"/>
+    <w:link w:val="Footer"/>
     <w:uiPriority w:val="99"/>
     <w:rsid w:val="0036102E"/>
   </w:style>
